--- a/results/Results_of_ModelT_transferLearning_featureExtraction_WithoutDataAumentation/ModelT_transferLearning_featureExtraction_WithoutDataAumentation.docx
+++ b/results/Results_of_ModelT_transferLearning_featureExtraction_WithoutDataAumentation/ModelT_transferLearning_featureExtraction_WithoutDataAumentation.docx
@@ -37,6 +37,7 @@
           </w14:textOutline>
         </w:rPr>
       </w:pPr>
+      <w:proofErr w:type="spellStart"/>
       <w:r>
         <w:rPr>
           <w:color w:val="156082" w:themeColor="accent1"/>
@@ -56,6 +57,7 @@
         </w:rPr>
         <w:t>ModelT</w:t>
       </w:r>
+      <w:proofErr w:type="spellEnd"/>
       <w:r>
         <w:rPr>
           <w:color w:val="156082" w:themeColor="accent1"/>
@@ -514,6 +516,7 @@
           <w:szCs w:val="18"/>
         </w:rPr>
       </w:pPr>
+      <w:proofErr w:type="spellStart"/>
       <w:r>
         <w:rPr>
           <w:rFonts w:ascii="Menlo" w:hAnsi="Menlo" w:cs="Menlo"/>
@@ -523,28 +526,9 @@
           <w:sz w:val="18"/>
           <w:szCs w:val="18"/>
         </w:rPr>
-        <w:t>Powered By:</w:t>
-      </w:r>
-    </w:p>
-    <w:p>
-      <w:pPr>
-        <w:rPr>
-          <w:rFonts w:ascii="Menlo" w:hAnsi="Menlo" w:cs="Menlo"/>
-          <w:color w:val="CCCCCC"/>
-          <w:sz w:val="18"/>
-          <w:szCs w:val="18"/>
-        </w:rPr>
-      </w:pPr>
-    </w:p>
-    <w:p>
-      <w:pPr>
-        <w:rPr>
-          <w:rFonts w:ascii="Menlo" w:hAnsi="Menlo" w:cs="Menlo"/>
-          <w:color w:val="CCCCCC"/>
-          <w:sz w:val="18"/>
-          <w:szCs w:val="18"/>
-        </w:rPr>
-      </w:pPr>
+        <w:t>Powered</w:t>
+      </w:r>
+      <w:proofErr w:type="spellEnd"/>
       <w:r>
         <w:rPr>
           <w:rFonts w:ascii="Menlo" w:hAnsi="Menlo" w:cs="Menlo"/>
@@ -554,18 +538,9 @@
           <w:sz w:val="18"/>
           <w:szCs w:val="18"/>
         </w:rPr>
-        <w:t>Gonçalo Ferreira, nº 2222051</w:t>
-      </w:r>
-    </w:p>
-    <w:p>
-      <w:pPr>
-        <w:rPr>
-          <w:rFonts w:ascii="Menlo" w:hAnsi="Menlo" w:cs="Menlo"/>
-          <w:color w:val="CCCCCC"/>
-          <w:sz w:val="18"/>
-          <w:szCs w:val="18"/>
-        </w:rPr>
-      </w:pPr>
+        <w:t xml:space="preserve"> </w:t>
+      </w:r>
+      <w:proofErr w:type="spellStart"/>
       <w:r>
         <w:rPr>
           <w:rFonts w:ascii="Menlo" w:hAnsi="Menlo" w:cs="Menlo"/>
@@ -575,6 +550,70 @@
           <w:sz w:val="18"/>
           <w:szCs w:val="18"/>
         </w:rPr>
+        <w:t>By</w:t>
+      </w:r>
+      <w:proofErr w:type="spellEnd"/>
+      <w:r>
+        <w:rPr>
+          <w:rFonts w:ascii="Menlo" w:hAnsi="Menlo" w:cs="Menlo"/>
+          <w:b/>
+          <w:bCs/>
+          <w:color w:val="569CD6"/>
+          <w:sz w:val="18"/>
+          <w:szCs w:val="18"/>
+        </w:rPr>
+        <w:t>:</w:t>
+      </w:r>
+    </w:p>
+    <w:p>
+      <w:pPr>
+        <w:rPr>
+          <w:rFonts w:ascii="Menlo" w:hAnsi="Menlo" w:cs="Menlo"/>
+          <w:color w:val="CCCCCC"/>
+          <w:sz w:val="18"/>
+          <w:szCs w:val="18"/>
+        </w:rPr>
+      </w:pPr>
+    </w:p>
+    <w:p>
+      <w:pPr>
+        <w:rPr>
+          <w:rFonts w:ascii="Menlo" w:hAnsi="Menlo" w:cs="Menlo"/>
+          <w:color w:val="CCCCCC"/>
+          <w:sz w:val="18"/>
+          <w:szCs w:val="18"/>
+        </w:rPr>
+      </w:pPr>
+      <w:r>
+        <w:rPr>
+          <w:rFonts w:ascii="Menlo" w:hAnsi="Menlo" w:cs="Menlo"/>
+          <w:b/>
+          <w:bCs/>
+          <w:color w:val="569CD6"/>
+          <w:sz w:val="18"/>
+          <w:szCs w:val="18"/>
+        </w:rPr>
+        <w:t>Gonçalo Ferreira, nº 2222051</w:t>
+      </w:r>
+    </w:p>
+    <w:p>
+      <w:pPr>
+        <w:rPr>
+          <w:rFonts w:ascii="Menlo" w:hAnsi="Menlo" w:cs="Menlo"/>
+          <w:color w:val="CCCCCC"/>
+          <w:sz w:val="18"/>
+          <w:szCs w:val="18"/>
+        </w:rPr>
+      </w:pPr>
+      <w:r>
+        <w:rPr>
+          <w:rFonts w:ascii="Menlo" w:hAnsi="Menlo" w:cs="Menlo"/>
+          <w:b/>
+          <w:bCs/>
+          <w:color w:val="569CD6"/>
+          <w:sz w:val="18"/>
+          <w:szCs w:val="18"/>
+        </w:rPr>
         <w:t>José Delgado, nº 2222049</w:t>
       </w:r>
     </w:p>
@@ -595,6 +634,7 @@
           <w:lang w:val="en-US"/>
         </w:rPr>
       </w:pPr>
+      <w:proofErr w:type="spellStart"/>
       <w:r>
         <w:rPr>
           <w:lang w:val="en-US"/>
@@ -602,6 +642,7 @@
         <w:lastRenderedPageBreak/>
         <w:t>Introdução</w:t>
       </w:r>
+      <w:proofErr w:type="spellEnd"/>
     </w:p>
     <w:p>
       <w:pPr>
@@ -611,9 +652,19 @@
       <w:r>
         <w:t xml:space="preserve">Neste modelo com a técnica de </w:t>
       </w:r>
-      <w:r>
-        <w:t>transfer learning</w:t>
-      </w:r>
+      <w:proofErr w:type="spellStart"/>
+      <w:r>
+        <w:t>transfer</w:t>
+      </w:r>
+      <w:proofErr w:type="spellEnd"/>
+      <w:r>
+        <w:t xml:space="preserve"> </w:t>
+      </w:r>
+      <w:proofErr w:type="spellStart"/>
+      <w:r>
+        <w:t>learning</w:t>
+      </w:r>
+      <w:proofErr w:type="spellEnd"/>
       <w:r>
         <w:t xml:space="preserve"> usamos a </w:t>
       </w:r>
@@ -636,13 +687,69 @@
         <w:t>vgg</w:t>
       </w:r>
       <w:r>
-        <w:t xml:space="preserve">19 reside no número de camadas convolutional. A VGG16 possui 13 camadas convolutional e 3 camadas fully connected, totalizando 16 camadas treináveis. Em contrapartida, a </w:t>
+        <w:t xml:space="preserve">19 reside no número de camadas </w:t>
+      </w:r>
+      <w:proofErr w:type="spellStart"/>
+      <w:r>
+        <w:t>convolutional</w:t>
+      </w:r>
+      <w:proofErr w:type="spellEnd"/>
+      <w:r>
+        <w:t xml:space="preserve">. A VGG16 possui 13 camadas </w:t>
+      </w:r>
+      <w:proofErr w:type="spellStart"/>
+      <w:r>
+        <w:t>convolutional</w:t>
+      </w:r>
+      <w:proofErr w:type="spellEnd"/>
+      <w:r>
+        <w:t xml:space="preserve"> e 3 camadas </w:t>
+      </w:r>
+      <w:proofErr w:type="spellStart"/>
+      <w:r>
+        <w:t>fully</w:t>
+      </w:r>
+      <w:proofErr w:type="spellEnd"/>
+      <w:r>
+        <w:t xml:space="preserve"> </w:t>
+      </w:r>
+      <w:proofErr w:type="spellStart"/>
+      <w:r>
+        <w:t>connected</w:t>
+      </w:r>
+      <w:proofErr w:type="spellEnd"/>
+      <w:r>
+        <w:t xml:space="preserve">, totalizando 16 camadas treináveis. Em contrapartida, a </w:t>
       </w:r>
       <w:r>
         <w:t>vgg</w:t>
       </w:r>
       <w:r>
-        <w:t xml:space="preserve">19 tem 16 camadas convolutional e 3 camadas fully connected, somando 19 camadas treináveis. Essa diferença de três camadas adicionais na </w:t>
+        <w:t xml:space="preserve">19 tem 16 camadas </w:t>
+      </w:r>
+      <w:proofErr w:type="spellStart"/>
+      <w:r>
+        <w:t>convolutional</w:t>
+      </w:r>
+      <w:proofErr w:type="spellEnd"/>
+      <w:r>
+        <w:t xml:space="preserve"> e 3 camadas </w:t>
+      </w:r>
+      <w:proofErr w:type="spellStart"/>
+      <w:r>
+        <w:t>fully</w:t>
+      </w:r>
+      <w:proofErr w:type="spellEnd"/>
+      <w:r>
+        <w:t xml:space="preserve"> </w:t>
+      </w:r>
+      <w:proofErr w:type="spellStart"/>
+      <w:r>
+        <w:t>connected</w:t>
+      </w:r>
+      <w:proofErr w:type="spellEnd"/>
+      <w:r>
+        <w:t xml:space="preserve">, somando 19 camadas treináveis. Essa diferença de três camadas adicionais na </w:t>
       </w:r>
       <w:r>
         <w:t>vgg</w:t>
@@ -654,7 +761,15 @@
         <w:t>treino</w:t>
       </w:r>
       <w:r>
-        <w:t xml:space="preserve"> e um potencial aumento no risco de overfitting se não for adequadamente gerenciada.</w:t>
+        <w:t xml:space="preserve"> e um potencial aumento no risco de </w:t>
+      </w:r>
+      <w:proofErr w:type="spellStart"/>
+      <w:r>
+        <w:t>overfitting</w:t>
+      </w:r>
+      <w:proofErr w:type="spellEnd"/>
+      <w:r>
+        <w:t xml:space="preserve"> se não for adequadamente gerenciada.</w:t>
       </w:r>
     </w:p>
     <w:p>
@@ -663,14 +778,51 @@
         <w:jc w:val="both"/>
       </w:pPr>
       <w:r>
-        <w:t>Neste modelo usamos dois optimizadores distintos, inicialmente usamos o</w:t>
-      </w:r>
+        <w:t xml:space="preserve">No início do projeto usamos três optimizadores distintos o </w:t>
+      </w:r>
+      <w:proofErr w:type="spellStart"/>
+      <w:r>
+        <w:t>RMSprop</w:t>
+      </w:r>
+      <w:proofErr w:type="spellEnd"/>
+      <w:r>
+        <w:t>, o SGD (</w:t>
+      </w:r>
+      <w:proofErr w:type="spellStart"/>
+      <w:r>
+        <w:t>Stochastic</w:t>
+      </w:r>
+      <w:proofErr w:type="spellEnd"/>
       <w:r>
         <w:t xml:space="preserve"> </w:t>
       </w:r>
+      <w:proofErr w:type="spellStart"/>
+      <w:r>
+        <w:t>Gradient</w:t>
+      </w:r>
+      <w:proofErr w:type="spellEnd"/>
+      <w:r>
+        <w:t xml:space="preserve"> </w:t>
+      </w:r>
+      <w:proofErr w:type="spellStart"/>
+      <w:r>
+        <w:t>Descent</w:t>
+      </w:r>
+      <w:proofErr w:type="spellEnd"/>
+      <w:r>
+        <w:t xml:space="preserve">) e o Adam. Após alguns testes não gostamos dos resultados do SGD e acabamos por usar mais </w:t>
+      </w:r>
+      <w:r>
+        <w:t>o</w:t>
+      </w:r>
+      <w:r>
+        <w:t xml:space="preserve"> </w:t>
+      </w:r>
+      <w:proofErr w:type="spellStart"/>
       <w:r>
         <w:t>RMSprop</w:t>
       </w:r>
+      <w:proofErr w:type="spellEnd"/>
       <w:r>
         <w:t xml:space="preserve"> e depois o </w:t>
       </w:r>
@@ -678,13 +830,46 @@
         <w:t>Adam</w:t>
       </w:r>
       <w:r>
-        <w:t>, o</w:t>
-      </w:r>
-      <w:r>
-        <w:t xml:space="preserve"> Adam é um algoritmo de otimização popular para treinamento deep </w:t>
-      </w:r>
-      <w:r>
-        <w:t>neurais networks</w:t>
+        <w:t>,</w:t>
+      </w:r>
+      <w:r>
+        <w:t xml:space="preserve"> sendo por fim o Adam o optimizador que mais usamos.</w:t>
+      </w:r>
+      <w:r>
+        <w:t xml:space="preserve"> </w:t>
+      </w:r>
+      <w:r>
+        <w:t>O</w:t>
+      </w:r>
+      <w:r>
+        <w:t xml:space="preserve"> Adam é um algoritmo de otimização popular </w:t>
+      </w:r>
+      <w:r>
+        <w:t xml:space="preserve">usado em </w:t>
+      </w:r>
+      <w:proofErr w:type="spellStart"/>
+      <w:r>
+        <w:t>deep</w:t>
+      </w:r>
+      <w:proofErr w:type="spellEnd"/>
+      <w:r>
+        <w:t xml:space="preserve"> </w:t>
+      </w:r>
+      <w:proofErr w:type="spellStart"/>
+      <w:r>
+        <w:t>lerning</w:t>
+      </w:r>
+      <w:proofErr w:type="spellEnd"/>
+      <w:r>
+        <w:t xml:space="preserve">, ele pode ser visto como a combinação do </w:t>
+      </w:r>
+      <w:proofErr w:type="spellStart"/>
+      <w:r>
+        <w:t>RMSprop</w:t>
+      </w:r>
+      <w:proofErr w:type="spellEnd"/>
+      <w:r>
+        <w:t xml:space="preserve"> e do SGD</w:t>
       </w:r>
       <w:r>
         <w:t>, e</w:t>
@@ -699,7 +884,15 @@
         <w:t xml:space="preserve"> (para acelerar a convergência) e da adaptação d</w:t>
       </w:r>
       <w:r>
-        <w:t xml:space="preserve">o lerning rate </w:t>
+        <w:t xml:space="preserve">o </w:t>
+      </w:r>
+      <w:proofErr w:type="spellStart"/>
+      <w:r>
+        <w:t>lerning</w:t>
+      </w:r>
+      <w:proofErr w:type="spellEnd"/>
+      <w:r>
+        <w:t xml:space="preserve"> rate </w:t>
       </w:r>
       <w:r>
         <w:t xml:space="preserve">para cada parâmetro </w:t>
@@ -723,7 +916,13 @@
         <w:jc w:val="both"/>
       </w:pPr>
       <w:r>
-        <w:t>Em relação aos dados, dividimos o conjunto completo em quatro partes distintas</w:t>
+        <w:t xml:space="preserve">Em relação aos dados, dividimos o conjunto completo em </w:t>
+      </w:r>
+      <w:r>
+        <w:t>três</w:t>
+      </w:r>
+      <w:r>
+        <w:t xml:space="preserve"> partes distintas</w:t>
       </w:r>
       <w:r>
         <w:t xml:space="preserve">, </w:t>
@@ -735,7 +934,7 @@
         <w:t xml:space="preserve"> </w:t>
       </w:r>
       <w:r>
-        <w:t xml:space="preserve">Posteriormente, cada um desses conjuntos foi dividido em quatro partes igualmente proporcionais, garantindo que cada parte representasse um quarto do tamanho original do conjunto. Essa abordagem </w:t>
+        <w:t xml:space="preserve">Essa abordagem </w:t>
       </w:r>
       <w:r>
         <w:t xml:space="preserve">permitiu-nos </w:t>
@@ -755,6 +954,15 @@
       <w:r>
         <w:t>.</w:t>
       </w:r>
+      <w:r>
+        <w:t xml:space="preserve"> </w:t>
+      </w:r>
+      <w:r>
+        <w:t>Posteriormente, cada um desses conjuntos foi dividido em quatro partes igualmente proporcionais, garantindo que cada parte representasse um quarto do tamanho original do conjunto</w:t>
+      </w:r>
+      <w:r>
+        <w:t>, realizamos esta operação com o objetivo de os treinos serem menos demorados, conseguindo obter feedback mais rápido pelo modelo.</w:t>
+      </w:r>
     </w:p>
     <w:p>
       <w:pPr>
@@ -762,7 +970,15 @@
         <w:jc w:val="both"/>
       </w:pPr>
       <w:r>
-        <w:t xml:space="preserve">Não colocamos todos os testes que fizemos porque por vezes era uma alteração pequena em valores, como por exemplo o lerning rate, que variávamos várias vezes entre </w:t>
+        <w:t xml:space="preserve">Não colocamos todos os testes que fizemos porque por vezes era uma alteração pequena em valores, como por exemplo o </w:t>
+      </w:r>
+      <w:proofErr w:type="spellStart"/>
+      <w:r>
+        <w:t>lerning</w:t>
+      </w:r>
+      <w:proofErr w:type="spellEnd"/>
+      <w:r>
+        <w:t xml:space="preserve"> rate, que variávamos várias vezes entre </w:t>
       </w:r>
       <w:r>
         <w:t>1e-6</w:t>
@@ -774,11 +990,21 @@
         <w:t>1e-</w:t>
       </w:r>
       <w:r>
-        <w:t xml:space="preserve">2 e o Dropout, que variávamos dependendo do </w:t>
-      </w:r>
+        <w:t xml:space="preserve">2 e o </w:t>
+      </w:r>
+      <w:proofErr w:type="spellStart"/>
+      <w:r>
+        <w:t>Dropout</w:t>
+      </w:r>
+      <w:proofErr w:type="spellEnd"/>
+      <w:r>
+        <w:t xml:space="preserve">, que variávamos dependendo do </w:t>
+      </w:r>
+      <w:proofErr w:type="spellStart"/>
       <w:r>
         <w:t>overfitting</w:t>
       </w:r>
+      <w:proofErr w:type="spellEnd"/>
       <w:r>
         <w:t>, etc...</w:t>
       </w:r>
@@ -813,6 +1039,7 @@
           <w:lang w:val="en-US"/>
         </w:rPr>
       </w:pPr>
+      <w:proofErr w:type="spellStart"/>
       <w:r>
         <w:rPr>
           <w:lang w:val="en-US"/>
@@ -820,6 +1047,7 @@
         <w:lastRenderedPageBreak/>
         <w:t>Resultados</w:t>
       </w:r>
+      <w:proofErr w:type="spellEnd"/>
     </w:p>
     <w:p>
       <w:pPr>
@@ -989,21 +1217,35 @@
       <w:r>
         <w:t xml:space="preserve">o </w:t>
       </w:r>
-      <w:r>
-        <w:t>validation accuracy</w:t>
-      </w:r>
+      <w:proofErr w:type="spellStart"/>
+      <w:r>
+        <w:t>validation</w:t>
+      </w:r>
+      <w:proofErr w:type="spellEnd"/>
+      <w:r>
+        <w:t xml:space="preserve"> </w:t>
+      </w:r>
+      <w:proofErr w:type="spellStart"/>
+      <w:r>
+        <w:t>accuracy</w:t>
+      </w:r>
+      <w:proofErr w:type="spellEnd"/>
       <w:r>
         <w:t xml:space="preserve"> está quase nos 70% o training </w:t>
       </w:r>
+      <w:proofErr w:type="spellStart"/>
       <w:r>
         <w:t>accuracy</w:t>
       </w:r>
+      <w:proofErr w:type="spellEnd"/>
       <w:r>
         <w:t xml:space="preserve"> está nos 0.95%, temos, portanto, </w:t>
       </w:r>
+      <w:proofErr w:type="spellStart"/>
       <w:r>
         <w:t>overfitting</w:t>
       </w:r>
+      <w:proofErr w:type="spellEnd"/>
       <w:r>
         <w:t xml:space="preserve">. </w:t>
       </w:r>
@@ -1050,7 +1292,23 @@
         <w:t>definimos</w:t>
       </w:r>
       <w:r>
-        <w:t xml:space="preserve"> as imagens de tamanho 32x32 o que faz com que o output do feature extraction da vgg19, </w:t>
+        <w:t xml:space="preserve"> as imagens de tamanho 32x32 o que faz com que o output do </w:t>
+      </w:r>
+      <w:proofErr w:type="spellStart"/>
+      <w:r>
+        <w:t>feature</w:t>
+      </w:r>
+      <w:proofErr w:type="spellEnd"/>
+      <w:r>
+        <w:t xml:space="preserve"> </w:t>
+      </w:r>
+      <w:proofErr w:type="spellStart"/>
+      <w:r>
+        <w:t>extraction</w:t>
+      </w:r>
+      <w:proofErr w:type="spellEnd"/>
+      <w:r>
+        <w:t xml:space="preserve"> da vgg19, </w:t>
       </w:r>
       <w:r>
         <w:t xml:space="preserve">os </w:t>
@@ -1061,8 +1319,21 @@
       <w:r>
         <w:t xml:space="preserve"> </w:t>
       </w:r>
-      <w:r>
-        <w:t>feature maps se tornem demasiado pequenos ou mesmo inválidos</w:t>
+      <w:proofErr w:type="spellStart"/>
+      <w:r>
+        <w:t>feature</w:t>
+      </w:r>
+      <w:proofErr w:type="spellEnd"/>
+      <w:r>
+        <w:t xml:space="preserve"> </w:t>
+      </w:r>
+      <w:proofErr w:type="spellStart"/>
+      <w:r>
+        <w:t>maps</w:t>
+      </w:r>
+      <w:proofErr w:type="spellEnd"/>
+      <w:r>
+        <w:t xml:space="preserve"> se tornem demasiado pequenos ou mesmo inválidos</w:t>
       </w:r>
     </w:p>
     <w:p>
@@ -1236,8 +1507,13 @@
         <w:t>O melhor resultado que obtivemos com imagens de 32x32 foi o apresentado acima</w:t>
       </w:r>
       <w:r>
-        <w:t>, reduzimos a complexidade da arquitetura para evitar o overfiting</w:t>
-      </w:r>
+        <w:t xml:space="preserve">, reduzimos a complexidade da arquitetura para evitar o </w:t>
+      </w:r>
+      <w:proofErr w:type="spellStart"/>
+      <w:r>
+        <w:t>overfiting</w:t>
+      </w:r>
+      <w:proofErr w:type="spellEnd"/>
       <w:r>
         <w:t>, e mudamos o optimizador para o Adam.</w:t>
       </w:r>
@@ -1251,17 +1527,32 @@
         <w:t>T</w:t>
       </w:r>
       <w:r>
-        <w:t>ambém usamos calbacks, colocamos</w:t>
-      </w:r>
-      <w:r>
-        <w:t xml:space="preserve"> Early</w:t>
+        <w:t xml:space="preserve">ambém usamos </w:t>
+      </w:r>
+      <w:proofErr w:type="spellStart"/>
+      <w:r>
+        <w:t>calbacks</w:t>
+      </w:r>
+      <w:proofErr w:type="spellEnd"/>
+      <w:r>
+        <w:t>, colocamos</w:t>
       </w:r>
       <w:r>
         <w:t xml:space="preserve"> </w:t>
       </w:r>
+      <w:proofErr w:type="spellStart"/>
+      <w:r>
+        <w:t>Early</w:t>
+      </w:r>
+      <w:proofErr w:type="spellEnd"/>
+      <w:r>
+        <w:t xml:space="preserve"> </w:t>
+      </w:r>
+      <w:proofErr w:type="spellStart"/>
       <w:r>
         <w:t>Stopping</w:t>
       </w:r>
+      <w:proofErr w:type="spellEnd"/>
       <w:r>
         <w:t xml:space="preserve"> </w:t>
       </w:r>
@@ -1272,31 +1563,62 @@
         <w:t>treino</w:t>
       </w:r>
       <w:r>
-        <w:t xml:space="preserve"> de um modelo para evitar o overfitting</w:t>
-      </w:r>
+        <w:t xml:space="preserve"> de um modelo para evitar o </w:t>
+      </w:r>
+      <w:proofErr w:type="spellStart"/>
+      <w:r>
+        <w:t>overfitting</w:t>
+      </w:r>
+      <w:proofErr w:type="spellEnd"/>
       <w:r>
         <w:t>, ela monitoriza</w:t>
       </w:r>
       <w:r>
-        <w:t xml:space="preserve"> uma métrica especificada (neste caso, 'val_loss' que é a perda no conjunto de validação) e interrompe o </w:t>
+        <w:t xml:space="preserve"> uma métrica especificada (neste caso, '</w:t>
+      </w:r>
+      <w:proofErr w:type="spellStart"/>
+      <w:r>
+        <w:t>val_loss</w:t>
+      </w:r>
+      <w:proofErr w:type="spellEnd"/>
+      <w:r>
+        <w:t xml:space="preserve">' que é a perda no conjunto de validação) e interrompe o </w:t>
       </w:r>
       <w:r>
         <w:t>treino</w:t>
       </w:r>
       <w:r>
-        <w:t xml:space="preserve"> se a métrica parar de melhorar por um número especificado de épocas (definido pelo parâmetro patience</w:t>
-      </w:r>
+        <w:t xml:space="preserve"> se a métrica parar de melhorar por um número especificado de épocas (definido pelo parâmetro </w:t>
+      </w:r>
+      <w:proofErr w:type="spellStart"/>
+      <w:r>
+        <w:t>patience</w:t>
+      </w:r>
+      <w:proofErr w:type="spellEnd"/>
       <w:r>
         <w:t>), ou seja para que o modelo não continue a treinar desnecessariamente.</w:t>
       </w:r>
       <w:r>
         <w:t xml:space="preserve"> O </w:t>
       </w:r>
-      <w:r>
-        <w:t xml:space="preserve">ReduceLROnPlateau é uma técnica que ajusta </w:t>
-      </w:r>
-      <w:r>
-        <w:t>o lerning rate</w:t>
+      <w:proofErr w:type="spellStart"/>
+      <w:r>
+        <w:t>ReduceLROnPlateau</w:t>
+      </w:r>
+      <w:proofErr w:type="spellEnd"/>
+      <w:r>
+        <w:t xml:space="preserve"> é uma técnica que ajusta </w:t>
+      </w:r>
+      <w:r>
+        <w:t xml:space="preserve">o </w:t>
+      </w:r>
+      <w:proofErr w:type="spellStart"/>
+      <w:r>
+        <w:t>lerning</w:t>
+      </w:r>
+      <w:proofErr w:type="spellEnd"/>
+      <w:r>
+        <w:t xml:space="preserve"> rate</w:t>
       </w:r>
       <w:r>
         <w:t xml:space="preserve"> durante o </w:t>
@@ -1311,7 +1633,15 @@
         <w:t>acompanha</w:t>
       </w:r>
       <w:r>
-        <w:t xml:space="preserve"> uma métrica especificada (neste caso, 'val_loss'). </w:t>
+        <w:t xml:space="preserve"> uma métrica especificada (neste caso, '</w:t>
+      </w:r>
+      <w:proofErr w:type="spellStart"/>
+      <w:r>
+        <w:t>val_loss</w:t>
+      </w:r>
+      <w:proofErr w:type="spellEnd"/>
+      <w:r>
+        <w:t xml:space="preserve">'). </w:t>
       </w:r>
       <w:r>
         <w:br w:type="page"/>
@@ -1324,13 +1654,37 @@
       </w:pPr>
       <w:r>
         <w:lastRenderedPageBreak/>
-        <w:t xml:space="preserve">Quando a métrica não mostra melhoria por um número determinado de épocas (definido pelo parâmetro patience), </w:t>
-      </w:r>
-      <w:r>
-        <w:t xml:space="preserve">o lerning rate </w:t>
-      </w:r>
-      <w:r>
-        <w:t>é reduzida por um fator especificado (definido pelo parâmetro factor). Isso permite que o modelo continue a aprender de maneira mais refinada, ajudando a alcançar uma convergência mais estável e precisa</w:t>
+        <w:t xml:space="preserve">Quando a métrica não mostra melhoria por um número determinado de épocas (definido pelo parâmetro </w:t>
+      </w:r>
+      <w:proofErr w:type="spellStart"/>
+      <w:r>
+        <w:t>patience</w:t>
+      </w:r>
+      <w:proofErr w:type="spellEnd"/>
+      <w:r>
+        <w:t xml:space="preserve">), </w:t>
+      </w:r>
+      <w:r>
+        <w:t xml:space="preserve">o </w:t>
+      </w:r>
+      <w:proofErr w:type="spellStart"/>
+      <w:r>
+        <w:t>lerning</w:t>
+      </w:r>
+      <w:proofErr w:type="spellEnd"/>
+      <w:r>
+        <w:t xml:space="preserve"> rate </w:t>
+      </w:r>
+      <w:r>
+        <w:t xml:space="preserve">é reduzida por um fator especificado (definido pelo parâmetro </w:t>
+      </w:r>
+      <w:proofErr w:type="spellStart"/>
+      <w:r>
+        <w:t>factor</w:t>
+      </w:r>
+      <w:proofErr w:type="spellEnd"/>
+      <w:r>
+        <w:t>). Isso permite que o modelo continue a aprender de maneira mais refinada, ajudando a alcançar uma convergência mais estável e precisa</w:t>
       </w:r>
       <w:r>
         <w:t>.</w:t>
@@ -1338,6 +1692,7 @@
       <w:r>
         <w:t xml:space="preserve"> Por fim temos a técnica de </w:t>
       </w:r>
+      <w:proofErr w:type="spellStart"/>
       <w:r>
         <w:t>d</w:t>
       </w:r>
@@ -1350,6 +1705,7 @@
       <w:r>
         <w:t>ut</w:t>
       </w:r>
+      <w:proofErr w:type="spellEnd"/>
       <w:r>
         <w:t xml:space="preserve">, </w:t>
       </w:r>
@@ -1360,8 +1716,13 @@
         <w:t xml:space="preserve">de </w:t>
       </w:r>
       <w:r>
-        <w:t>regularização em redes neurais que combate o overfitting</w:t>
-      </w:r>
+        <w:t xml:space="preserve">regularização em redes neurais que combate o </w:t>
+      </w:r>
+      <w:proofErr w:type="spellStart"/>
+      <w:r>
+        <w:t>overfitting</w:t>
+      </w:r>
+      <w:proofErr w:type="spellEnd"/>
       <w:r>
         <w:t>, d</w:t>
       </w:r>
@@ -1372,7 +1733,15 @@
         <w:t>treino</w:t>
       </w:r>
       <w:r>
-        <w:t xml:space="preserve">, o dropout desativa </w:t>
+        <w:t xml:space="preserve">, o </w:t>
+      </w:r>
+      <w:proofErr w:type="spellStart"/>
+      <w:r>
+        <w:t>dropout</w:t>
+      </w:r>
+      <w:proofErr w:type="spellEnd"/>
+      <w:r>
+        <w:t xml:space="preserve"> desativa </w:t>
       </w:r>
       <w:r>
         <w:t xml:space="preserve">aleatoriamente </w:t>
@@ -1398,9 +1767,11 @@
       <w:r>
         <w:t xml:space="preserve">A figura abaixo ilustra o funcionamento da técnica de </w:t>
       </w:r>
+      <w:proofErr w:type="spellStart"/>
       <w:r>
         <w:t>dropout</w:t>
       </w:r>
+      <w:proofErr w:type="spellEnd"/>
       <w:r>
         <w:t>.</w:t>
       </w:r>
@@ -1580,6 +1951,7 @@
           <w14:ligatures w14:val="standardContextual"/>
         </w:rPr>
       </w:pPr>
+      <w:proofErr w:type="gramStart"/>
       <w:r>
         <w:rPr>
           <w:rFonts w:asciiTheme="majorHAnsi" w:eastAsiaTheme="majorEastAsia" w:hAnsiTheme="majorHAnsi" w:cstheme="majorBidi"/>
@@ -1605,6 +1977,7 @@
         </w:rPr>
         <w:t>Final</w:t>
       </w:r>
+      <w:proofErr w:type="gramEnd"/>
     </w:p>
     <w:p>
       <w:pPr>
@@ -1666,7 +2039,7 @@
           <w14:ligatures w14:val="standardContextual"/>
         </w:rPr>
         <w:drawing>
-          <wp:inline distT="0" distB="0" distL="0" distR="0" wp14:anchorId="262389C4" wp14:editId="5A5E1867">
+          <wp:inline distT="0" distB="0" distL="0" distR="0" wp14:anchorId="262389C4" wp14:editId="6BB4215B">
             <wp:extent cx="5400040" cy="958215"/>
             <wp:effectExtent l="0" t="0" r="0" b="0"/>
             <wp:docPr id="1568893443" name="Picture 10" descr="A screenshot of a computer code&#10;&#10;Description automatically generated"/>
@@ -1720,7 +2093,15 @@
         <w:jc w:val="both"/>
       </w:pPr>
       <w:r>
-        <w:t xml:space="preserve">A imagem acima mostra a arquitetura obtida no final, nela podemos ver que o input já é de (4, 4, 512), o que significa que definimos o tamanho das imagens para 150x150, assim as features calculadas </w:t>
+        <w:t xml:space="preserve">A imagem acima mostra a arquitetura obtida no final, nela podemos ver que o input já é de (4, 4, 512), o que significa que definimos o tamanho das imagens para 150x150, assim as </w:t>
+      </w:r>
+      <w:proofErr w:type="spellStart"/>
+      <w:r>
+        <w:t>features</w:t>
+      </w:r>
+      <w:proofErr w:type="spellEnd"/>
+      <w:r>
+        <w:t xml:space="preserve"> calculadas </w:t>
       </w:r>
       <w:r>
         <w:t xml:space="preserve">pela vgg19 </w:t>
@@ -1754,22 +2135,48 @@
         <w:t xml:space="preserve"> o valor da variável</w:t>
       </w:r>
       <w:r>
-        <w:t xml:space="preserve"> weight_decay</w:t>
-      </w:r>
-      <w:r>
-        <w:t xml:space="preserve">, pois o modelo estava com overffiting. </w:t>
-      </w:r>
-      <w:r>
-        <w:t>O parâmetro weight_decay, também conhecido como regularização L2,</w:t>
-      </w:r>
-      <w:r>
         <w:t xml:space="preserve"> </w:t>
       </w:r>
+      <w:proofErr w:type="spellStart"/>
+      <w:r>
+        <w:t>weight_decay</w:t>
+      </w:r>
+      <w:proofErr w:type="spellEnd"/>
+      <w:r>
+        <w:t xml:space="preserve">, pois o modelo estava com </w:t>
+      </w:r>
+      <w:proofErr w:type="spellStart"/>
+      <w:r>
+        <w:t>overffiting</w:t>
+      </w:r>
+      <w:proofErr w:type="spellEnd"/>
+      <w:r>
+        <w:t xml:space="preserve">. </w:t>
+      </w:r>
+      <w:r>
+        <w:t>O parâmetro </w:t>
+      </w:r>
+      <w:proofErr w:type="spellStart"/>
+      <w:r>
+        <w:t>weight_decay</w:t>
+      </w:r>
+      <w:proofErr w:type="spellEnd"/>
+      <w:r>
+        <w:t>, também conhecido como regularização L2,</w:t>
+      </w:r>
+      <w:r>
+        <w:t xml:space="preserve"> </w:t>
+      </w:r>
       <w:r>
         <w:t xml:space="preserve">adiciona uma penalização à função </w:t>
       </w:r>
-      <w:r>
-        <w:t xml:space="preserve">loss </w:t>
+      <w:proofErr w:type="spellStart"/>
+      <w:r>
+        <w:t>loss</w:t>
+      </w:r>
+      <w:proofErr w:type="spellEnd"/>
+      <w:r>
+        <w:t xml:space="preserve"> </w:t>
       </w:r>
       <w:r>
         <w:t>do modelo com base na magnitude dos pesos, incentivando o modelo a manter pesos pequenos.</w:t>
@@ -1787,10 +2194,32 @@
         <w:t>, promovendo melhor generalização para dados novos</w:t>
       </w:r>
       <w:r>
-        <w:t xml:space="preserve">, o inverso ou seja baixar o valor do parametro </w:t>
-      </w:r>
-      <w:r>
-        <w:t>significa menos regularização e mais overfitting, mas também mais flexibilidade e menos underfitting.</w:t>
+        <w:t xml:space="preserve">, o inverso ou seja baixar o valor do </w:t>
+      </w:r>
+      <w:r>
+        <w:t>parâmetro</w:t>
+      </w:r>
+      <w:r>
+        <w:t xml:space="preserve"> </w:t>
+      </w:r>
+      <w:r>
+        <w:t xml:space="preserve">significa menos regularização e mais </w:t>
+      </w:r>
+      <w:proofErr w:type="spellStart"/>
+      <w:r>
+        <w:t>overfitting</w:t>
+      </w:r>
+      <w:proofErr w:type="spellEnd"/>
+      <w:r>
+        <w:t xml:space="preserve">, mas também mais flexibilidade e menos </w:t>
+      </w:r>
+      <w:proofErr w:type="spellStart"/>
+      <w:r>
+        <w:t>underfitting</w:t>
+      </w:r>
+      <w:proofErr w:type="spellEnd"/>
+      <w:r>
+        <w:t>.</w:t>
       </w:r>
     </w:p>
     <w:p>
@@ -1807,7 +2236,23 @@
         <w:jc w:val="both"/>
       </w:pPr>
       <w:r>
-        <w:t>A figura abaixo ilustra a resposta do modelo a diferentes níveis de regularização, mostrando os efeitos de underfitting, regularização apropriada e overfitting.</w:t>
+        <w:t xml:space="preserve">A figura abaixo ilustra a resposta do modelo a diferentes níveis de regularização, mostrando os efeitos de </w:t>
+      </w:r>
+      <w:proofErr w:type="spellStart"/>
+      <w:r>
+        <w:t>underfitting</w:t>
+      </w:r>
+      <w:proofErr w:type="spellEnd"/>
+      <w:r>
+        <w:t xml:space="preserve">, regularização apropriada e </w:t>
+      </w:r>
+      <w:proofErr w:type="spellStart"/>
+      <w:r>
+        <w:t>overfitting</w:t>
+      </w:r>
+      <w:proofErr w:type="spellEnd"/>
+      <w:r>
+        <w:t>.</w:t>
       </w:r>
     </w:p>
     <w:p>
@@ -1932,34 +2377,82 @@
         <w:jc w:val="both"/>
       </w:pPr>
       <w:r>
-        <w:t xml:space="preserve">As figuras abaixo ilustram a melhoria após mudar o parametro de </w:t>
-      </w:r>
+        <w:t xml:space="preserve">As figuras abaixo ilustram a melhoria após mudar o </w:t>
+      </w:r>
+      <w:r>
+        <w:t>parâmetro</w:t>
+      </w:r>
+      <w:r>
+        <w:t xml:space="preserve"> de </w:t>
+      </w:r>
+      <w:proofErr w:type="spellStart"/>
       <w:r>
         <w:t>weight_decay</w:t>
       </w:r>
-      <w:r>
-        <w:t>, a primeira figura mostra a pre mudança e a segunda figura mostra a pos mudanca.</w:t>
+      <w:proofErr w:type="spellEnd"/>
+      <w:r>
+        <w:t xml:space="preserve">, a primeira figura mostra a </w:t>
+      </w:r>
+      <w:r>
+        <w:t>pré</w:t>
+      </w:r>
+      <w:r>
+        <w:t xml:space="preserve"> mudança e a segunda figura mostra a </w:t>
+      </w:r>
+      <w:r>
+        <w:t>pós</w:t>
       </w:r>
       <w:r>
         <w:t xml:space="preserve"> </w:t>
       </w:r>
       <w:r>
+        <w:t>mudança</w:t>
+      </w:r>
+      <w:r>
+        <w:t>.</w:t>
+      </w:r>
+      <w:r>
+        <w:t xml:space="preserve"> </w:t>
+      </w:r>
+      <w:r>
         <w:t>Talvez</w:t>
       </w:r>
       <w:r>
-        <w:t xml:space="preserve"> o modelo iria continuar com overfiting se a rede continuasse a </w:t>
+        <w:t xml:space="preserve"> o modelo iria continuar com </w:t>
+      </w:r>
+      <w:proofErr w:type="spellStart"/>
+      <w:r>
+        <w:t>overfiting</w:t>
+      </w:r>
+      <w:proofErr w:type="spellEnd"/>
+      <w:r>
+        <w:t xml:space="preserve"> se a rede continuasse a </w:t>
       </w:r>
       <w:r>
         <w:t>treinar,</w:t>
       </w:r>
       <w:r>
-        <w:t xml:space="preserve"> mas as escalas de diferencas </w:t>
+        <w:t xml:space="preserve"> mas as escalas de </w:t>
+      </w:r>
+      <w:r>
+        <w:t>diferenças</w:t>
+      </w:r>
+      <w:r>
+        <w:t xml:space="preserve"> </w:t>
       </w:r>
       <w:r>
         <w:t>mudaram, ou seja,</w:t>
       </w:r>
       <w:r>
-        <w:t xml:space="preserve"> o overfiting no segundo exemplo só começou depois dos 90%.</w:t>
+        <w:t xml:space="preserve"> o </w:t>
+      </w:r>
+      <w:proofErr w:type="spellStart"/>
+      <w:r>
+        <w:t>overfiting</w:t>
+      </w:r>
+      <w:proofErr w:type="spellEnd"/>
+      <w:r>
+        <w:t xml:space="preserve"> no segundo exemplo só começou depois dos 90%.</w:t>
       </w:r>
       <w:r>
         <w:br w:type="page"/>
@@ -2075,22 +2568,60 @@
         </w:drawing>
       </w:r>
     </w:p>
+    <w:p>
+      <w:pPr>
+        <w:jc w:val="center"/>
+      </w:pPr>
+    </w:p>
     <w:p/>
     <w:p>
       <w:pPr>
-        <w:jc w:val="both"/>
-      </w:pPr>
-      <w:r>
-        <w:t>A figura abaixo ilustra o resultado final com os datasets de teste e de treino, conseguimos observar que a v</w:t>
-      </w:r>
-      <w:r>
-        <w:t>alidation accuracy</w:t>
-      </w:r>
+        <w:spacing w:line="300" w:lineRule="auto"/>
+        <w:jc w:val="both"/>
+      </w:pPr>
+      <w:r>
+        <w:t xml:space="preserve">A figura abaixo ilustra o resultado final com os </w:t>
+      </w:r>
+      <w:proofErr w:type="spellStart"/>
+      <w:r>
+        <w:t>datasets</w:t>
+      </w:r>
+      <w:proofErr w:type="spellEnd"/>
+      <w:r>
+        <w:t xml:space="preserve"> de teste e de </w:t>
+      </w:r>
+      <w:r>
+        <w:t>validação</w:t>
+      </w:r>
+      <w:r>
+        <w:t xml:space="preserve">, conseguimos observar que </w:t>
+      </w:r>
+      <w:r>
+        <w:t>o</w:t>
+      </w:r>
+      <w:r>
+        <w:t xml:space="preserve"> </w:t>
+      </w:r>
+      <w:proofErr w:type="spellStart"/>
+      <w:r>
+        <w:t>v</w:t>
+      </w:r>
+      <w:r>
+        <w:t>alidation</w:t>
+      </w:r>
+      <w:proofErr w:type="spellEnd"/>
+      <w:r>
+        <w:t xml:space="preserve"> </w:t>
+      </w:r>
+      <w:proofErr w:type="spellStart"/>
+      <w:r>
+        <w:t>accuracy</w:t>
+      </w:r>
+      <w:proofErr w:type="spellEnd"/>
       <w:r>
         <w:t xml:space="preserve"> varia entre 88% e 89%</w:t>
       </w:r>
     </w:p>
-    <w:p/>
     <w:p>
       <w:r>
         <w:rPr>
@@ -2098,9 +2629,17 @@
           <w14:ligatures w14:val="standardContextual"/>
         </w:rPr>
         <w:drawing>
-          <wp:inline distT="0" distB="0" distL="0" distR="0" wp14:anchorId="6DA647BD" wp14:editId="550B7A31">
+          <wp:anchor distT="0" distB="0" distL="114300" distR="114300" simplePos="0" relativeHeight="251659264" behindDoc="0" locked="0" layoutInCell="1" allowOverlap="1" wp14:anchorId="6DA647BD" wp14:editId="5209A9B7">
+            <wp:simplePos x="0" y="0"/>
+            <wp:positionH relativeFrom="column">
+              <wp:posOffset>-3810</wp:posOffset>
+            </wp:positionH>
+            <wp:positionV relativeFrom="paragraph">
+              <wp:posOffset>157990</wp:posOffset>
+            </wp:positionV>
             <wp:extent cx="5400040" cy="1545590"/>
             <wp:effectExtent l="0" t="0" r="0" b="3810"/>
+            <wp:wrapNone/>
             <wp:docPr id="1548834702" name="Picture 14" descr="A screenshot of a computer&#10;&#10;Description automatically generated"/>
             <wp:cNvGraphicFramePr>
               <a:graphicFrameLocks xmlns:a="http://schemas.openxmlformats.org/drawingml/2006/main" noChangeAspect="1"/>
@@ -2136,10 +2675,17 @@
                 </pic:pic>
               </a:graphicData>
             </a:graphic>
-          </wp:inline>
+            <wp14:sizeRelH relativeFrom="page">
+              <wp14:pctWidth>0</wp14:pctWidth>
+            </wp14:sizeRelH>
+            <wp14:sizeRelV relativeFrom="page">
+              <wp14:pctHeight>0</wp14:pctHeight>
+            </wp14:sizeRelV>
+          </wp:anchor>
         </w:drawing>
       </w:r>
     </w:p>
+    <w:p/>
     <w:p>
       <w:pPr>
         <w:spacing w:after="160" w:line="278" w:lineRule="auto"/>

--- a/results/Results_of_ModelT_transferLearning_featureExtraction_WithoutDataAumentation/ModelT_transferLearning_featureExtraction_WithoutDataAumentation.docx
+++ b/results/Results_of_ModelT_transferLearning_featureExtraction_WithoutDataAumentation/ModelT_transferLearning_featureExtraction_WithoutDataAumentation.docx
@@ -1015,7 +1015,21 @@
         <w:t>, ao longo do relatório relatamos</w:t>
       </w:r>
       <w:r>
-        <w:t xml:space="preserve"> os mais importantes.</w:t>
+        <w:t xml:space="preserve"> os mais importantes</w:t>
+      </w:r>
+      <w:r>
+        <w:t xml:space="preserve">, </w:t>
+      </w:r>
+      <w:r>
+        <w:t xml:space="preserve">no </w:t>
+      </w:r>
+      <w:proofErr w:type="spellStart"/>
+      <w:r>
+        <w:t>notebook</w:t>
+      </w:r>
+      <w:proofErr w:type="spellEnd"/>
+      <w:r>
+        <w:t xml:space="preserve"> deste modelo todos os treinos realizados para chegar aos valores relatados neste documento estão lá presentes.</w:t>
       </w:r>
     </w:p>
     <w:p>
@@ -2039,7 +2053,7 @@
           <w14:ligatures w14:val="standardContextual"/>
         </w:rPr>
         <w:drawing>
-          <wp:inline distT="0" distB="0" distL="0" distR="0" wp14:anchorId="262389C4" wp14:editId="6BB4215B">
+          <wp:inline distT="0" distB="0" distL="0" distR="0" wp14:anchorId="262389C4" wp14:editId="61DC42EC">
             <wp:extent cx="5400040" cy="958215"/>
             <wp:effectExtent l="0" t="0" r="0" b="0"/>
             <wp:docPr id="1568893443" name="Picture 10" descr="A screenshot of a computer code&#10;&#10;Description automatically generated"/>
